--- a/HW1.docx
+++ b/HW1.docx
@@ -937,7 +937,7 @@
     </w:lvl>
   </w:abstractNum>
   <w:abstractNum w:abstractNumId="990">
-    <w:nsid w:val="1c6ba691"/>
+    <w:nsid w:val="c2210f1d"/>
     <w:multiLevelType w:val="multilevel"/>
     <w:lvl w:ilvl="0">
       <w:numFmt w:val="bullet"/>
